--- a/Verslag eindopdracht HTML.docx
+++ b/Verslag eindopdracht HTML.docx
@@ -12,7 +12,17 @@
         <w:t>Dag 1:</w:t>
       </w:r>
       <w:r>
-        <w:t xml:space="preserve"> Dag 1 ging best goed ik heb het begin van de website neer gezet, ik heb 3 pagina’s en ik heb knoppen die navigeren naar de andere pagina</w:t>
+        <w:t xml:space="preserve"> </w:t>
+      </w:r>
+      <w:r>
+        <w:tab/>
+      </w:r>
+      <w:r>
+        <w:tab/>
+        <w:t xml:space="preserve">goed: </w:t>
+      </w:r>
+      <w:r>
+        <w:t>Dag 1 ging best goed ik heb het begin van de website neer gezet, ik heb 3 pagina’s en ik heb knoppen die navigeren naar de andere pagina</w:t>
       </w:r>
       <w:r>
         <w:t>’</w:t>
@@ -21,12 +31,29 @@
         <w:t xml:space="preserve">s </w:t>
       </w:r>
       <w:r>
-        <w:t>en de website laad snel een nadeel was dat ik het niet voor elkaar kreeg om de plaatjes op de juiste grootte te krijgen maar daarbij heb ik hulp gekregen van de docent.</w:t>
+        <w:t xml:space="preserve">en de website laad snel </w:t>
+      </w:r>
+      <w:r>
+        <w:tab/>
+      </w:r>
+      <w:r>
+        <w:tab/>
+        <w:t xml:space="preserve">minder goed: </w:t>
+      </w:r>
+      <w:r>
+        <w:t>een nadeel was dat ik het niet voor elkaar kreeg om de plaatjes op de juiste grootte te krijgen maar daarbij heb ik hulp gekregen van de docent.</w:t>
       </w:r>
     </w:p>
     <w:p>
       <w:r>
         <w:t xml:space="preserve">Dag 2: </w:t>
+      </w:r>
+      <w:r>
+        <w:tab/>
+      </w:r>
+      <w:r>
+        <w:tab/>
+        <w:t xml:space="preserve">goed: </w:t>
       </w:r>
       <w:r>
         <w:t xml:space="preserve">vandaag heb ik de tekst toegevoegd </w:t>
@@ -42,6 +69,172 @@
       </w:r>
       <w:r>
         <w:t xml:space="preserve"> pagina </w:t>
+      </w:r>
+      <w:r>
+        <w:tab/>
+      </w:r>
+      <w:r>
+        <w:tab/>
+        <w:t xml:space="preserve">minder goed: </w:t>
+      </w:r>
+      <w:r>
+        <w:t>ik heb alleen wel moeite met de locatie van de footer, maar dat ga ik van de week vragen als ik weer op school ben</w:t>
+      </w:r>
+    </w:p>
+    <w:p>
+      <w:r>
+        <w:t xml:space="preserve">Dag 3: </w:t>
+      </w:r>
+      <w:r>
+        <w:tab/>
+      </w:r>
+      <w:r>
+        <w:tab/>
+        <w:t xml:space="preserve">goed: </w:t>
+      </w:r>
+      <w:r>
+        <w:t xml:space="preserve">vandaag heb ik afbeeldingen toegevoegd aan de pagina van de plaatjes </w:t>
+      </w:r>
+      <w:r>
+        <w:tab/>
+      </w:r>
+      <w:r>
+        <w:tab/>
+        <w:t xml:space="preserve">minder goed: </w:t>
+      </w:r>
+      <w:r>
+        <w:t xml:space="preserve">de styling lukte niet </w:t>
+      </w:r>
+    </w:p>
+    <w:p>
+      <w:r>
+        <w:t xml:space="preserve">Dag 4: </w:t>
+      </w:r>
+      <w:r>
+        <w:tab/>
+      </w:r>
+      <w:r>
+        <w:tab/>
+        <w:t xml:space="preserve">goed: </w:t>
+      </w:r>
+      <w:r>
+        <w:t>vandaag ben ik bezig geweest met de locatie van de footer,</w:t>
+      </w:r>
+      <w:r>
+        <w:t>.</w:t>
+      </w:r>
+      <w:r>
+        <w:tab/>
+      </w:r>
+      <w:r>
+        <w:tab/>
+        <w:t>Minder goed</w:t>
+      </w:r>
+      <w:r>
+        <w:t>:</w:t>
+      </w:r>
+      <w:r>
+        <w:t xml:space="preserve"> het is mij niet gelukt ik heb hulp gevraagd aan een klasgenoot maar wij kregen de footer niet op de goede plek, </w:t>
+      </w:r>
+    </w:p>
+    <w:p>
+      <w:r>
+        <w:t xml:space="preserve">Dag 5: </w:t>
+      </w:r>
+      <w:r>
+        <w:tab/>
+      </w:r>
+      <w:r>
+        <w:tab/>
+        <w:t xml:space="preserve">goed: </w:t>
+      </w:r>
+      <w:r>
+        <w:t>vandaag heb ik mijn website een stuk netter gemaakt</w:t>
+      </w:r>
+      <w:r>
+        <w:t>, ik heb de footer op de juister plek gekregen en heb alle tekst</w:t>
+      </w:r>
+      <w:r>
+        <w:t xml:space="preserve"> netjes gemaakt. </w:t>
+      </w:r>
+      <w:r>
+        <w:tab/>
+      </w:r>
+      <w:r>
+        <w:tab/>
+        <w:t xml:space="preserve">Minder goed: </w:t>
+      </w:r>
+      <w:r>
+        <w:t xml:space="preserve">ik </w:t>
+      </w:r>
+      <w:r>
+        <w:t>kreeg de tekst niet op de goede plek</w:t>
+      </w:r>
+    </w:p>
+    <w:p>
+      <w:r>
+        <w:t>Dag 6:</w:t>
+      </w:r>
+      <w:r>
+        <w:tab/>
+      </w:r>
+      <w:r>
+        <w:tab/>
+        <w:t>goed: vandaag heb ik hulp gevraagd aan een klasgenoot met de tekst op de goede plek te zetten en het is gelukt</w:t>
+      </w:r>
+      <w:r>
+        <w:t>.</w:t>
+      </w:r>
+      <w:r>
+        <w:tab/>
+      </w:r>
+      <w:r>
+        <w:tab/>
+        <w:t xml:space="preserve">Minder goed: </w:t>
+      </w:r>
+      <w:r>
+        <w:t>het responsive maken van mijn website lukt niet</w:t>
+      </w:r>
+    </w:p>
+    <w:p>
+      <w:r>
+        <w:t xml:space="preserve">Dag 7: </w:t>
+      </w:r>
+      <w:r>
+        <w:tab/>
+      </w:r>
+      <w:r>
+        <w:tab/>
+        <w:t>goed: ik heb vandaag de navbar netjes gemaakt en de plaatjes goed gezet</w:t>
+      </w:r>
+      <w:r>
+        <w:t>.</w:t>
+      </w:r>
+      <w:r>
+        <w:tab/>
+      </w:r>
+      <w:r>
+        <w:tab/>
+        <w:t xml:space="preserve">Minder goed: </w:t>
+      </w:r>
+      <w:r>
+        <w:tab/>
+      </w:r>
+      <w:r>
+        <w:tab/>
+        <w:t>het is mij weer niet gelukt om de website responsive te krijgen.</w:t>
+      </w:r>
+    </w:p>
+    <w:p>
+      <w:r>
+        <w:t xml:space="preserve">Dag 8: </w:t>
+      </w:r>
+      <w:r>
+        <w:tab/>
+      </w:r>
+      <w:r>
+        <w:tab/>
+        <w:t>goed ik heb vandaag hulp gekregen van de docent en nu is mijn website responsive en heb ik hem klaar.</w:t>
       </w:r>
     </w:p>
     <w:sectPr>
@@ -776,4 +969,16 @@
     </a:ext>
   </a:extLst>
 </a:theme>
+</file>
+
+<file path=customXml/item1.xml><?xml version="1.0" encoding="utf-8"?>
+<b:Sources xmlns:b="http://schemas.openxmlformats.org/officeDocument/2006/bibliography" xmlns="http://schemas.openxmlformats.org/officeDocument/2006/bibliography" SelectedStyle="\APASixthEditionOfficeOnline.xsl" StyleName="APA" Version="6"/>
+</file>
+
+<file path=customXml/itemProps1.xml><?xml version="1.0" encoding="utf-8"?>
+<ds:datastoreItem xmlns:ds="http://schemas.openxmlformats.org/officeDocument/2006/customXml" ds:itemID="{BE06C51E-6578-463B-AA47-C03BD9EB3B53}">
+  <ds:schemaRefs>
+    <ds:schemaRef ds:uri="http://schemas.openxmlformats.org/officeDocument/2006/bibliography"/>
+  </ds:schemaRefs>
+</ds:datastoreItem>
 </file>